--- a/README/docMachine.docx
+++ b/README/docMachine.docx
@@ -35,20 +35,7 @@
           <w:rFonts w:hint="eastAsia"/>
           <w:szCs w:val="21"/>
         </w:rPr>
-        <w:t>你好，你是谁！</w:t>
-      </w:r>
-      <w:r>
-        <w:rPr>
-          <w:rFonts w:hint="eastAsia"/>
-          <w:szCs w:val="21"/>
-        </w:rPr>
-        <w:t>哈哈，这是鄙人在博客园的第一篇博客，以前都是在简书上码字，废话不多说，直接开工</w:t>
-      </w:r>
-      <w:r>
-        <w:rPr>
-          <w:szCs w:val="21"/>
-        </w:rPr>
-        <w:t>...需求分析：工作中遇到的一个技术需求，需要用java代码操作Word，查找Word中的mark标记，然后进行替换，简而言之就是“替换word中的指定字符串”；解决办法：可以用JACOB和POI来实现，</w:t>
+        <w:t>POI基于模板生成word！</w:t>
       </w:r>
     </w:p>
     <w:p>
@@ -1116,7 +1103,7 @@
   <a:extraClrSchemeLst/>
   <a:extLst>
     <a:ext uri="{05A4C25C-085E-4340-85A3-A5531E510DB2}">
-      <thm15:themeFamily xmlns="" xmlns:thm15="http://schemas.microsoft.com/office/thememl/2012/main" name="Office Theme" id="{62F939B6-93AF-4DB8-9C6B-D6C7DFDC589F}" vid="{4A3C46E8-61CC-4603-A589-7422A47A8E4A}"/>
+      <thm15:themeFamily xmlns:thm15="http://schemas.microsoft.com/office/thememl/2012/main" xmlns="" name="Office Theme" id="{62F939B6-93AF-4DB8-9C6B-D6C7DFDC589F}" vid="{4A3C46E8-61CC-4603-A589-7422A47A8E4A}"/>
     </a:ext>
   </a:extLst>
 </a:theme>
